--- a/doc/회의록/2019.03.29.docx
+++ b/doc/회의록/2019.03.29.docx
@@ -98,7 +98,7 @@
               <w:rPr>
                 <w:rFonts w:asciiTheme="minorEastAsia" w:hAnsiTheme="minorEastAsia" w:hint="eastAsia"/>
               </w:rPr>
-              <w:t>천의 얼굴</w:t>
+              <w:t>얼굴 코디</w:t>
             </w:r>
           </w:p>
         </w:tc>
@@ -981,15 +981,7 @@
                     <w:rPr>
                       <w:rFonts w:asciiTheme="minorEastAsia" w:hAnsiTheme="minorEastAsia" w:hint="eastAsia"/>
                     </w:rPr>
-                    <w:t>만들어</w:t>
-                  </w:r>
-                  <w:bookmarkStart w:id="0" w:name="_GoBack"/>
-                  <w:bookmarkEnd w:id="0"/>
-                  <w:r>
-                    <w:rPr>
-                      <w:rFonts w:asciiTheme="minorEastAsia" w:hAnsiTheme="minorEastAsia" w:hint="eastAsia"/>
-                    </w:rPr>
-                    <w:t xml:space="preserve"> 주자.</w:t>
+                    <w:t>만들어 주자.</w:t>
                   </w:r>
                 </w:p>
               </w:tc>
@@ -1072,30 +1064,27 @@
           </w:p>
           <w:p>
             <w:pPr>
-              <w:ind w:firstLine="195"/>
-              <w:rPr>
-                <w:rFonts w:asciiTheme="minorEastAsia" w:hAnsiTheme="minorEastAsia"/>
-              </w:rPr>
-            </w:pPr>
-            <w:r>
-              <w:rPr>
-                <w:rFonts w:asciiTheme="minorEastAsia" w:hAnsiTheme="minorEastAsia" w:hint="eastAsia"/>
-              </w:rPr>
-              <w:t>애플리케이션을 통해 사진을 찍는 버튼을 클릭</w:t>
-            </w:r>
-          </w:p>
-          <w:p>
-            <w:pPr>
-              <w:ind w:firstLine="195"/>
-              <w:rPr>
-                <w:rFonts w:asciiTheme="minorEastAsia" w:hAnsiTheme="minorEastAsia"/>
-              </w:rPr>
-            </w:pPr>
-            <w:r>
-              <w:rPr>
-                <w:rFonts w:asciiTheme="minorEastAsia" w:hAnsiTheme="minorEastAsia" w:hint="eastAsia"/>
-              </w:rPr>
-              <w:t xml:space="preserve">버튼을 클릭 후 </w:t>
+              <w:rPr>
+                <w:rFonts w:asciiTheme="minorEastAsia" w:hAnsiTheme="minorEastAsia" w:hint="eastAsia"/>
+              </w:rPr>
+            </w:pPr>
+            <w:r>
+              <w:rPr>
+                <w:rFonts w:asciiTheme="minorEastAsia" w:hAnsiTheme="minorEastAsia" w:hint="eastAsia"/>
+              </w:rPr>
+              <w:t xml:space="preserve"> </w:t>
+            </w:r>
+            <w:r>
+              <w:rPr>
+                <w:rFonts w:asciiTheme="minorEastAsia" w:hAnsiTheme="minorEastAsia"/>
+              </w:rPr>
+              <w:t xml:space="preserve"> </w:t>
+            </w:r>
+            <w:r>
+              <w:rPr>
+                <w:rFonts w:asciiTheme="minorEastAsia" w:hAnsiTheme="minorEastAsia" w:hint="eastAsia"/>
+              </w:rPr>
+              <w:t xml:space="preserve">애플리케이션을 통해 사진을 찍으면 </w:t>
             </w:r>
             <w:r>
               <w:rPr>
@@ -1107,7 +1096,7 @@
               <w:rPr>
                 <w:rFonts w:asciiTheme="minorEastAsia" w:hAnsiTheme="minorEastAsia" w:hint="eastAsia"/>
               </w:rPr>
-              <w:t>초 동안의 딜레이 후 사진이 찍힌다.</w:t>
+              <w:t>초동안의 딜레이가 있다.</w:t>
             </w:r>
             <w:r>
               <w:rPr>
@@ -1115,19 +1104,31 @@
               </w:rPr>
               <w:t xml:space="preserve"> </w:t>
             </w:r>
-          </w:p>
-          <w:p>
-            <w:pPr>
-              <w:ind w:firstLine="195"/>
-              <w:rPr>
-                <w:rFonts w:asciiTheme="minorEastAsia" w:hAnsiTheme="minorEastAsia"/>
-              </w:rPr>
-            </w:pPr>
-            <w:r>
-              <w:rPr>
-                <w:rFonts w:asciiTheme="minorEastAsia" w:hAnsiTheme="minorEastAsia" w:hint="eastAsia"/>
-              </w:rPr>
-              <w:t xml:space="preserve">이 때 애플리케이션은 동영상을 촬영한다. 촬영된 동영상을 </w:t>
+            <w:r>
+              <w:rPr>
+                <w:rFonts w:asciiTheme="minorEastAsia" w:hAnsiTheme="minorEastAsia" w:hint="eastAsia"/>
+              </w:rPr>
+              <w:t xml:space="preserve">이 딜레이 동안 애플리케이션은 </w:t>
+            </w:r>
+            <w:bookmarkStart w:id="0" w:name="_GoBack"/>
+            <w:bookmarkEnd w:id="0"/>
+            <w:r>
+              <w:rPr>
+                <w:rFonts w:asciiTheme="minorEastAsia" w:hAnsiTheme="minorEastAsia" w:hint="eastAsia"/>
+              </w:rPr>
+              <w:t>동영상을 촬영하게 된다.</w:t>
+            </w:r>
+            <w:r>
+              <w:rPr>
+                <w:rFonts w:asciiTheme="minorEastAsia" w:hAnsiTheme="minorEastAsia"/>
+              </w:rPr>
+              <w:t xml:space="preserve"> </w:t>
+            </w:r>
+            <w:r>
+              <w:rPr>
+                <w:rFonts w:asciiTheme="minorEastAsia" w:hAnsiTheme="minorEastAsia" w:hint="eastAsia"/>
+              </w:rPr>
+              <w:t xml:space="preserve">촬영된 동영상을 </w:t>
             </w:r>
             <w:r>
               <w:rPr>
@@ -1151,7 +1152,7 @@
               <w:rPr>
                 <w:rFonts w:asciiTheme="minorEastAsia" w:hAnsiTheme="minorEastAsia" w:hint="eastAsia"/>
               </w:rPr>
-              <w:t>각자가 잘 나온 얼굴 표정을 선택하여 찍힌 사진에 합성을 하자.</w:t>
+              <w:t>각자가 잘 나온 얼굴 표정을 선택하여 마지막에 찍힌 사진에 합성을 하자.</w:t>
             </w:r>
           </w:p>
           <w:p>
@@ -1832,7 +1833,7 @@
     </w:rPrDefault>
     <w:pPrDefault/>
   </w:docDefaults>
-  <w:latentStyles w:defLockedState="0" w:defUIPriority="99" w:defSemiHidden="0" w:defUnhideWhenUsed="0" w:defQFormat="0" w:count="375">
+  <w:latentStyles w:defLockedState="0" w:defUIPriority="99" w:defSemiHidden="0" w:defUnhideWhenUsed="0" w:defQFormat="0" w:count="376">
     <w:lsdException w:name="Normal" w:uiPriority="0" w:qFormat="1"/>
     <w:lsdException w:name="heading 1" w:uiPriority="9" w:qFormat="1"/>
     <w:lsdException w:name="heading 2" w:semiHidden="1" w:uiPriority="9" w:unhideWhenUsed="1" w:qFormat="1"/>
@@ -2208,6 +2209,7 @@
     <w:lsdException w:name="Smart Hyperlink" w:semiHidden="1" w:unhideWhenUsed="1"/>
     <w:lsdException w:name="Hashtag" w:semiHidden="1" w:unhideWhenUsed="1"/>
     <w:lsdException w:name="Unresolved Mention" w:semiHidden="1" w:unhideWhenUsed="1"/>
+    <w:lsdException w:name="Smart Link" w:semiHidden="1" w:unhideWhenUsed="1"/>
   </w:latentStyles>
   <w:style w:type="paragraph" w:default="1" w:styleId="a">
     <w:name w:val="Normal"/>
@@ -2742,7 +2744,7 @@
 </file>
 
 <file path=customXml/itemProps1.xml><?xml version="1.0" encoding="utf-8"?>
-<ds:datastoreItem xmlns:ds="http://schemas.openxmlformats.org/officeDocument/2006/customXml" ds:itemID="{A8EB332E-7476-4B66-9817-E84498316500}">
+<ds:datastoreItem xmlns:ds="http://schemas.openxmlformats.org/officeDocument/2006/customXml" ds:itemID="{15F58E12-C890-44E8-A199-6CB10777C877}">
   <ds:schemaRefs>
     <ds:schemaRef ds:uri="http://schemas.openxmlformats.org/officeDocument/2006/bibliography"/>
   </ds:schemaRefs>

--- a/doc/회의록/2019.03.29.docx
+++ b/doc/회의록/2019.03.29.docx
@@ -98,7 +98,7 @@
               <w:rPr>
                 <w:rFonts w:asciiTheme="minorEastAsia" w:hAnsiTheme="minorEastAsia" w:hint="eastAsia"/>
               </w:rPr>
-              <w:t>얼굴 코디</w:t>
+              <w:t>천의 얼굴</w:t>
             </w:r>
           </w:p>
         </w:tc>
@@ -981,7 +981,15 @@
                     <w:rPr>
                       <w:rFonts w:asciiTheme="minorEastAsia" w:hAnsiTheme="minorEastAsia" w:hint="eastAsia"/>
                     </w:rPr>
-                    <w:t>만들어 주자.</w:t>
+                    <w:t>만들어</w:t>
+                  </w:r>
+                  <w:bookmarkStart w:id="0" w:name="_GoBack"/>
+                  <w:bookmarkEnd w:id="0"/>
+                  <w:r>
+                    <w:rPr>
+                      <w:rFonts w:asciiTheme="minorEastAsia" w:hAnsiTheme="minorEastAsia" w:hint="eastAsia"/>
+                    </w:rPr>
+                    <w:t xml:space="preserve"> 주자.</w:t>
                   </w:r>
                 </w:p>
               </w:tc>
@@ -1064,16 +1072,75 @@
           </w:p>
           <w:p>
             <w:pPr>
-              <w:rPr>
-                <w:rFonts w:asciiTheme="minorEastAsia" w:hAnsiTheme="minorEastAsia" w:hint="eastAsia"/>
-              </w:rPr>
-            </w:pPr>
-            <w:r>
-              <w:rPr>
-                <w:rFonts w:asciiTheme="minorEastAsia" w:hAnsiTheme="minorEastAsia" w:hint="eastAsia"/>
+              <w:ind w:firstLine="195"/>
+              <w:rPr>
+                <w:rFonts w:asciiTheme="minorEastAsia" w:hAnsiTheme="minorEastAsia"/>
+              </w:rPr>
+            </w:pPr>
+            <w:r>
+              <w:rPr>
+                <w:rFonts w:asciiTheme="minorEastAsia" w:hAnsiTheme="minorEastAsia" w:hint="eastAsia"/>
+              </w:rPr>
+              <w:t>애플리케이션을 통해 사진을 찍는 버튼을 클릭</w:t>
+            </w:r>
+          </w:p>
+          <w:p>
+            <w:pPr>
+              <w:ind w:firstLine="195"/>
+              <w:rPr>
+                <w:rFonts w:asciiTheme="minorEastAsia" w:hAnsiTheme="minorEastAsia"/>
+              </w:rPr>
+            </w:pPr>
+            <w:r>
+              <w:rPr>
+                <w:rFonts w:asciiTheme="minorEastAsia" w:hAnsiTheme="minorEastAsia" w:hint="eastAsia"/>
+              </w:rPr>
+              <w:t xml:space="preserve">버튼을 클릭 후 </w:t>
+            </w:r>
+            <w:r>
+              <w:rPr>
+                <w:rFonts w:asciiTheme="minorEastAsia" w:hAnsiTheme="minorEastAsia"/>
+              </w:rPr>
+              <w:t>3</w:t>
+            </w:r>
+            <w:r>
+              <w:rPr>
+                <w:rFonts w:asciiTheme="minorEastAsia" w:hAnsiTheme="minorEastAsia" w:hint="eastAsia"/>
+              </w:rPr>
+              <w:t>초 동안의 딜레이 후 사진이 찍힌다.</w:t>
+            </w:r>
+            <w:r>
+              <w:rPr>
+                <w:rFonts w:asciiTheme="minorEastAsia" w:hAnsiTheme="minorEastAsia"/>
               </w:rPr>
               <w:t xml:space="preserve"> </w:t>
             </w:r>
+          </w:p>
+          <w:p>
+            <w:pPr>
+              <w:ind w:firstLine="195"/>
+              <w:rPr>
+                <w:rFonts w:asciiTheme="minorEastAsia" w:hAnsiTheme="minorEastAsia"/>
+              </w:rPr>
+            </w:pPr>
+            <w:r>
+              <w:rPr>
+                <w:rFonts w:asciiTheme="minorEastAsia" w:hAnsiTheme="minorEastAsia" w:hint="eastAsia"/>
+              </w:rPr>
+              <w:t xml:space="preserve">이 때 애플리케이션은 동영상을 촬영한다. 촬영된 동영상을 </w:t>
+            </w:r>
+            <w:r>
+              <w:rPr>
+                <w:rFonts w:asciiTheme="minorEastAsia" w:hAnsiTheme="minorEastAsia"/>
+              </w:rPr>
+              <w:t>frame</w:t>
+            </w:r>
+            <w:r>
+              <w:rPr>
+                <w:rFonts w:asciiTheme="minorEastAsia" w:hAnsiTheme="minorEastAsia" w:hint="eastAsia"/>
+              </w:rPr>
+              <w:t>단위로 보여준 후,</w:t>
+            </w:r>
             <w:r>
               <w:rPr>
                 <w:rFonts w:asciiTheme="minorEastAsia" w:hAnsiTheme="minorEastAsia"/>
@@ -1084,75 +1151,7 @@
               <w:rPr>
                 <w:rFonts w:asciiTheme="minorEastAsia" w:hAnsiTheme="minorEastAsia" w:hint="eastAsia"/>
               </w:rPr>
-              <w:t xml:space="preserve">애플리케이션을 통해 사진을 찍으면 </w:t>
-            </w:r>
-            <w:r>
-              <w:rPr>
-                <w:rFonts w:asciiTheme="minorEastAsia" w:hAnsiTheme="minorEastAsia"/>
-              </w:rPr>
-              <w:t>3</w:t>
-            </w:r>
-            <w:r>
-              <w:rPr>
-                <w:rFonts w:asciiTheme="minorEastAsia" w:hAnsiTheme="minorEastAsia" w:hint="eastAsia"/>
-              </w:rPr>
-              <w:t>초동안의 딜레이가 있다.</w:t>
-            </w:r>
-            <w:r>
-              <w:rPr>
-                <w:rFonts w:asciiTheme="minorEastAsia" w:hAnsiTheme="minorEastAsia"/>
-              </w:rPr>
-              <w:t xml:space="preserve"> </w:t>
-            </w:r>
-            <w:r>
-              <w:rPr>
-                <w:rFonts w:asciiTheme="minorEastAsia" w:hAnsiTheme="minorEastAsia" w:hint="eastAsia"/>
-              </w:rPr>
-              <w:t xml:space="preserve">이 딜레이 동안 애플리케이션은 </w:t>
-            </w:r>
-            <w:bookmarkStart w:id="0" w:name="_GoBack"/>
-            <w:bookmarkEnd w:id="0"/>
-            <w:r>
-              <w:rPr>
-                <w:rFonts w:asciiTheme="minorEastAsia" w:hAnsiTheme="minorEastAsia" w:hint="eastAsia"/>
-              </w:rPr>
-              <w:t>동영상을 촬영하게 된다.</w:t>
-            </w:r>
-            <w:r>
-              <w:rPr>
-                <w:rFonts w:asciiTheme="minorEastAsia" w:hAnsiTheme="minorEastAsia"/>
-              </w:rPr>
-              <w:t xml:space="preserve"> </w:t>
-            </w:r>
-            <w:r>
-              <w:rPr>
-                <w:rFonts w:asciiTheme="minorEastAsia" w:hAnsiTheme="minorEastAsia" w:hint="eastAsia"/>
-              </w:rPr>
-              <w:t xml:space="preserve">촬영된 동영상을 </w:t>
-            </w:r>
-            <w:r>
-              <w:rPr>
-                <w:rFonts w:asciiTheme="minorEastAsia" w:hAnsiTheme="minorEastAsia"/>
-              </w:rPr>
-              <w:t>frame</w:t>
-            </w:r>
-            <w:r>
-              <w:rPr>
-                <w:rFonts w:asciiTheme="minorEastAsia" w:hAnsiTheme="minorEastAsia" w:hint="eastAsia"/>
-              </w:rPr>
-              <w:t>단위로 보여준 후,</w:t>
-            </w:r>
-            <w:r>
-              <w:rPr>
-                <w:rFonts w:asciiTheme="minorEastAsia" w:hAnsiTheme="minorEastAsia"/>
-              </w:rPr>
-              <w:t xml:space="preserve"> </w:t>
-            </w:r>
-            <w:r>
-              <w:rPr>
-                <w:rFonts w:asciiTheme="minorEastAsia" w:hAnsiTheme="minorEastAsia" w:hint="eastAsia"/>
-              </w:rPr>
-              <w:t>각자가 잘 나온 얼굴 표정을 선택하여 마지막에 찍힌 사진에 합성을 하자.</w:t>
+              <w:t>각자가 잘 나온 얼굴 표정을 선택하여 찍힌 사진에 합성을 하자.</w:t>
             </w:r>
           </w:p>
           <w:p>
@@ -1833,7 +1832,7 @@
     </w:rPrDefault>
     <w:pPrDefault/>
   </w:docDefaults>
-  <w:latentStyles w:defLockedState="0" w:defUIPriority="99" w:defSemiHidden="0" w:defUnhideWhenUsed="0" w:defQFormat="0" w:count="376">
+  <w:latentStyles w:defLockedState="0" w:defUIPriority="99" w:defSemiHidden="0" w:defUnhideWhenUsed="0" w:defQFormat="0" w:count="375">
     <w:lsdException w:name="Normal" w:uiPriority="0" w:qFormat="1"/>
     <w:lsdException w:name="heading 1" w:uiPriority="9" w:qFormat="1"/>
     <w:lsdException w:name="heading 2" w:semiHidden="1" w:uiPriority="9" w:unhideWhenUsed="1" w:qFormat="1"/>
@@ -2209,7 +2208,6 @@
     <w:lsdException w:name="Smart Hyperlink" w:semiHidden="1" w:unhideWhenUsed="1"/>
     <w:lsdException w:name="Hashtag" w:semiHidden="1" w:unhideWhenUsed="1"/>
     <w:lsdException w:name="Unresolved Mention" w:semiHidden="1" w:unhideWhenUsed="1"/>
-    <w:lsdException w:name="Smart Link" w:semiHidden="1" w:unhideWhenUsed="1"/>
   </w:latentStyles>
   <w:style w:type="paragraph" w:default="1" w:styleId="a">
     <w:name w:val="Normal"/>
@@ -2744,7 +2742,7 @@
 </file>
 
 <file path=customXml/itemProps1.xml><?xml version="1.0" encoding="utf-8"?>
-<ds:datastoreItem xmlns:ds="http://schemas.openxmlformats.org/officeDocument/2006/customXml" ds:itemID="{15F58E12-C890-44E8-A199-6CB10777C877}">
+<ds:datastoreItem xmlns:ds="http://schemas.openxmlformats.org/officeDocument/2006/customXml" ds:itemID="{A8EB332E-7476-4B66-9817-E84498316500}">
   <ds:schemaRefs>
     <ds:schemaRef ds:uri="http://schemas.openxmlformats.org/officeDocument/2006/bibliography"/>
   </ds:schemaRefs>
